--- a/INTERVIEW_QUESTION/OVERLOADING.docx
+++ b/INTERVIEW_QUESTION/OVERLOADING.docx
@@ -2056,16 +2056,7 @@
           <w:sz w:val="16"/>
           <w:szCs w:val="16"/>
         </w:rPr>
-        <w:t>wrapper</w:t>
-      </w:r>
-      <w:r>
-        <w:rPr>
-          <w:rFonts w:ascii="Courier New" w:hAnsi="Courier New" w:cs="Courier New"/>
-          <w:color w:val="000000"/>
-          <w:sz w:val="16"/>
-          <w:szCs w:val="16"/>
-        </w:rPr>
-        <w:t xml:space="preserve"> method</w:t>
+        <w:t>wrapper method</w:t>
       </w:r>
     </w:p>
     <w:p>
@@ -4629,25 +4620,7 @@
           <w:sz w:val="16"/>
           <w:szCs w:val="16"/>
         </w:rPr>
-        <w:t>Integer class</w:t>
-      </w:r>
-      <w:r>
-        <w:rPr>
-          <w:rFonts w:ascii="Courier New" w:hAnsi="Courier New" w:cs="Courier New"/>
-          <w:color w:val="000000"/>
-          <w:sz w:val="16"/>
-          <w:szCs w:val="16"/>
-        </w:rPr>
-        <w:t xml:space="preserve"> method</w:t>
-      </w:r>
-      <w:r>
-        <w:rPr>
-          <w:rFonts w:ascii="Courier New" w:hAnsi="Courier New" w:cs="Courier New"/>
-          <w:color w:val="000000"/>
-          <w:sz w:val="16"/>
-          <w:szCs w:val="16"/>
-        </w:rPr>
-        <w:t xml:space="preserve">   Number class method Number class method</w:t>
+        <w:t>Integer class method   Number class method Number class method</w:t>
       </w:r>
     </w:p>
     <w:p>
@@ -4673,43 +4646,7 @@
           <w:sz w:val="16"/>
           <w:szCs w:val="16"/>
         </w:rPr>
-        <w:t xml:space="preserve">Number class </w:t>
-      </w:r>
-      <w:r>
-        <w:rPr>
-          <w:rFonts w:ascii="Courier New" w:hAnsi="Courier New" w:cs="Courier New"/>
-          <w:color w:val="000000"/>
-          <w:sz w:val="16"/>
-          <w:szCs w:val="16"/>
-        </w:rPr>
-        <w:t>me</w:t>
-      </w:r>
-      <w:r>
-        <w:rPr>
-          <w:rFonts w:ascii="Courier New" w:hAnsi="Courier New" w:cs="Courier New"/>
-          <w:color w:val="000000"/>
-          <w:sz w:val="16"/>
-          <w:szCs w:val="16"/>
-        </w:rPr>
-        <w:t>t</w:t>
-      </w:r>
-      <w:r>
-        <w:rPr>
-          <w:rFonts w:ascii="Courier New" w:hAnsi="Courier New" w:cs="Courier New"/>
-          <w:color w:val="000000"/>
-          <w:sz w:val="16"/>
-          <w:szCs w:val="16"/>
-        </w:rPr>
-        <w:t>hod</w:t>
-      </w:r>
-      <w:r>
-        <w:rPr>
-          <w:rFonts w:ascii="Courier New" w:hAnsi="Courier New" w:cs="Courier New"/>
-          <w:color w:val="000000"/>
-          <w:sz w:val="16"/>
-          <w:szCs w:val="16"/>
-        </w:rPr>
-        <w:t xml:space="preserve">    Integer class method  Integer class method</w:t>
+        <w:t>Number class method    Integer class method  Integer class method</w:t>
       </w:r>
     </w:p>
     <w:p>
@@ -4776,6 +4713,59 @@
           <w:szCs w:val="16"/>
         </w:rPr>
       </w:pPr>
+      <w:proofErr w:type="spellStart"/>
+      <w:r>
+        <w:rPr>
+          <w:rFonts w:ascii="Courier New" w:hAnsi="Courier New" w:cs="Courier New"/>
+          <w:color w:val="000000"/>
+          <w:sz w:val="16"/>
+          <w:szCs w:val="16"/>
+        </w:rPr>
+        <w:t>Explaination</w:t>
+      </w:r>
+      <w:proofErr w:type="spellEnd"/>
+      <w:r>
+        <w:rPr>
+          <w:rFonts w:ascii="Courier New" w:hAnsi="Courier New" w:cs="Courier New"/>
+          <w:color w:val="000000"/>
+          <w:sz w:val="16"/>
+          <w:szCs w:val="16"/>
+        </w:rPr>
+        <w:t xml:space="preserve">: first priority is given to child here null is compatible with parent and child </w:t>
+      </w:r>
+      <w:proofErr w:type="spellStart"/>
+      <w:r>
+        <w:rPr>
+          <w:rFonts w:ascii="Courier New" w:hAnsi="Courier New" w:cs="Courier New"/>
+          <w:color w:val="000000"/>
+          <w:sz w:val="16"/>
+          <w:szCs w:val="16"/>
+        </w:rPr>
+        <w:t>child</w:t>
+      </w:r>
+      <w:proofErr w:type="spellEnd"/>
+      <w:r>
+        <w:rPr>
+          <w:rFonts w:ascii="Courier New" w:hAnsi="Courier New" w:cs="Courier New"/>
+          <w:color w:val="000000"/>
+          <w:sz w:val="16"/>
+          <w:szCs w:val="16"/>
+        </w:rPr>
+        <w:t xml:space="preserve"> will get first priority</w:t>
+      </w:r>
+    </w:p>
+    <w:p>
+      <w:pPr>
+        <w:pStyle w:val="NormalWeb"/>
+        <w:shd w:val="clear" w:color="auto" w:fill="FFFFFF"/>
+        <w:spacing w:before="0" w:beforeAutospacing="0" w:after="0" w:afterAutospacing="0"/>
+        <w:rPr>
+          <w:rFonts w:ascii="Courier New" w:hAnsi="Courier New" w:cs="Courier New"/>
+          <w:color w:val="000000"/>
+          <w:sz w:val="16"/>
+          <w:szCs w:val="16"/>
+        </w:rPr>
+      </w:pPr>
     </w:p>
     <w:p>
       <w:pPr>
@@ -4955,7 +4945,25 @@
           <w:sz w:val="16"/>
           <w:szCs w:val="20"/>
         </w:rPr>
-        <w:t xml:space="preserve"> m1(String </w:t>
+        <w:t xml:space="preserve"> m1(</w:t>
+      </w:r>
+      <w:r>
+        <w:rPr>
+          <w:rFonts w:ascii="Courier New" w:hAnsi="Courier New" w:cs="Courier New"/>
+          <w:color w:val="000000"/>
+          <w:sz w:val="16"/>
+          <w:szCs w:val="20"/>
+        </w:rPr>
+        <w:t xml:space="preserve">String </w:t>
+      </w:r>
+      <w:r>
+        <w:rPr>
+          <w:rFonts w:ascii="Courier New" w:hAnsi="Courier New" w:cs="Courier New"/>
+          <w:color w:val="000000"/>
+          <w:sz w:val="16"/>
+          <w:szCs w:val="20"/>
+        </w:rPr>
+        <w:t xml:space="preserve"> </w:t>
       </w:r>
       <w:r>
         <w:rPr>
@@ -5834,52 +5842,25 @@
           <w:sz w:val="16"/>
           <w:szCs w:val="16"/>
         </w:rPr>
-        <w:t>String</w:t>
-      </w:r>
-      <w:r>
-        <w:rPr>
-          <w:rFonts w:ascii="Courier New" w:hAnsi="Courier New" w:cs="Courier New"/>
-          <w:color w:val="000000"/>
-          <w:sz w:val="16"/>
-          <w:szCs w:val="16"/>
-        </w:rPr>
-        <w:t xml:space="preserve"> class method   </w:t>
-      </w:r>
-      <w:r>
-        <w:rPr>
-          <w:rFonts w:ascii="Courier New" w:hAnsi="Courier New" w:cs="Courier New"/>
-          <w:color w:val="000000"/>
-          <w:sz w:val="16"/>
-          <w:szCs w:val="16"/>
-        </w:rPr>
-        <w:t>Integer</w:t>
-      </w:r>
-      <w:r>
-        <w:rPr>
-          <w:rFonts w:ascii="Courier New" w:hAnsi="Courier New" w:cs="Courier New"/>
-          <w:color w:val="000000"/>
-          <w:sz w:val="16"/>
-          <w:szCs w:val="16"/>
-        </w:rPr>
-        <w:t xml:space="preserve"> class method </w:t>
-      </w:r>
-      <w:r>
-        <w:rPr>
-          <w:rFonts w:ascii="Courier New" w:hAnsi="Courier New" w:cs="Courier New"/>
-          <w:color w:val="000000"/>
-          <w:sz w:val="16"/>
-          <w:szCs w:val="16"/>
-        </w:rPr>
-        <w:t>Integer</w:t>
-      </w:r>
-      <w:r>
-        <w:rPr>
-          <w:rFonts w:ascii="Courier New" w:hAnsi="Courier New" w:cs="Courier New"/>
-          <w:color w:val="000000"/>
-          <w:sz w:val="16"/>
-          <w:szCs w:val="16"/>
-        </w:rPr>
-        <w:t xml:space="preserve"> class method</w:t>
+        <w:t xml:space="preserve">Integer class method </w:t>
+      </w:r>
+      <w:r>
+        <w:rPr>
+          <w:rFonts w:ascii="Courier New" w:hAnsi="Courier New" w:cs="Courier New"/>
+          <w:color w:val="000000"/>
+          <w:sz w:val="16"/>
+          <w:szCs w:val="16"/>
+        </w:rPr>
+        <w:t xml:space="preserve"> </w:t>
+      </w:r>
+      <w:r>
+        <w:rPr>
+          <w:rFonts w:ascii="Courier New" w:hAnsi="Courier New" w:cs="Courier New"/>
+          <w:color w:val="000000"/>
+          <w:sz w:val="16"/>
+          <w:szCs w:val="16"/>
+        </w:rPr>
+        <w:t>String class method   Integer class method</w:t>
       </w:r>
     </w:p>
     <w:p>
@@ -5905,52 +5886,7 @@
           <w:sz w:val="16"/>
           <w:szCs w:val="16"/>
         </w:rPr>
-        <w:t>Integer</w:t>
-      </w:r>
-      <w:r>
-        <w:rPr>
-          <w:rFonts w:ascii="Courier New" w:hAnsi="Courier New" w:cs="Courier New"/>
-          <w:color w:val="000000"/>
-          <w:sz w:val="16"/>
-          <w:szCs w:val="16"/>
-        </w:rPr>
-        <w:t xml:space="preserve"> class method    </w:t>
-      </w:r>
-      <w:r>
-        <w:rPr>
-          <w:rFonts w:ascii="Courier New" w:hAnsi="Courier New" w:cs="Courier New"/>
-          <w:color w:val="000000"/>
-          <w:sz w:val="16"/>
-          <w:szCs w:val="16"/>
-        </w:rPr>
-        <w:t>String</w:t>
-      </w:r>
-      <w:r>
-        <w:rPr>
-          <w:rFonts w:ascii="Courier New" w:hAnsi="Courier New" w:cs="Courier New"/>
-          <w:color w:val="000000"/>
-          <w:sz w:val="16"/>
-          <w:szCs w:val="16"/>
-        </w:rPr>
-        <w:t xml:space="preserve"> class method  </w:t>
-      </w:r>
-      <w:r>
-        <w:rPr>
-          <w:rFonts w:ascii="Courier New" w:hAnsi="Courier New" w:cs="Courier New"/>
-          <w:color w:val="000000"/>
-          <w:sz w:val="16"/>
-          <w:szCs w:val="16"/>
-        </w:rPr>
-        <w:t>String</w:t>
-      </w:r>
-      <w:r>
-        <w:rPr>
-          <w:rFonts w:ascii="Courier New" w:hAnsi="Courier New" w:cs="Courier New"/>
-          <w:color w:val="000000"/>
-          <w:sz w:val="16"/>
-          <w:szCs w:val="16"/>
-        </w:rPr>
-        <w:t xml:space="preserve"> class method</w:t>
+        <w:t>Integer class method    String class method  String class method</w:t>
       </w:r>
     </w:p>
     <w:p>
@@ -6003,6 +5939,70 @@
           <w:szCs w:val="16"/>
         </w:rPr>
         <w:t>None of the above</w:t>
+      </w:r>
+    </w:p>
+    <w:p>
+      <w:pPr>
+        <w:pStyle w:val="NormalWeb"/>
+        <w:shd w:val="clear" w:color="auto" w:fill="FFFFFF"/>
+        <w:spacing w:before="0" w:beforeAutospacing="0" w:after="0" w:afterAutospacing="0"/>
+        <w:rPr>
+          <w:rFonts w:ascii="Courier New" w:hAnsi="Courier New" w:cs="Courier New"/>
+          <w:color w:val="000000"/>
+          <w:sz w:val="16"/>
+          <w:szCs w:val="16"/>
+        </w:rPr>
+      </w:pPr>
+      <w:proofErr w:type="spellStart"/>
+      <w:proofErr w:type="gramStart"/>
+      <w:r>
+        <w:rPr>
+          <w:rFonts w:ascii="Courier New" w:hAnsi="Courier New" w:cs="Courier New"/>
+          <w:color w:val="000000"/>
+          <w:sz w:val="16"/>
+          <w:szCs w:val="16"/>
+        </w:rPr>
+        <w:t>Explainnation</w:t>
+      </w:r>
+      <w:proofErr w:type="spellEnd"/>
+      <w:r>
+        <w:rPr>
+          <w:rFonts w:ascii="Courier New" w:hAnsi="Courier New" w:cs="Courier New"/>
+          <w:color w:val="000000"/>
+          <w:sz w:val="16"/>
+          <w:szCs w:val="16"/>
+        </w:rPr>
+        <w:t xml:space="preserve"> :AS</w:t>
+      </w:r>
+      <w:proofErr w:type="gramEnd"/>
+      <w:r>
+        <w:rPr>
+          <w:rFonts w:ascii="Courier New" w:hAnsi="Courier New" w:cs="Courier New"/>
+          <w:color w:val="000000"/>
+          <w:sz w:val="16"/>
+          <w:szCs w:val="16"/>
+        </w:rPr>
+        <w:t xml:space="preserve"> both string and integer are compatible with null value and there is inter relation </w:t>
+      </w:r>
+      <w:proofErr w:type="spellStart"/>
+      <w:r>
+        <w:rPr>
+          <w:rFonts w:ascii="Courier New" w:hAnsi="Courier New" w:cs="Courier New"/>
+          <w:color w:val="000000"/>
+          <w:sz w:val="16"/>
+          <w:szCs w:val="16"/>
+        </w:rPr>
+        <w:t>beteen</w:t>
+      </w:r>
+      <w:proofErr w:type="spellEnd"/>
+      <w:r>
+        <w:rPr>
+          <w:rFonts w:ascii="Courier New" w:hAnsi="Courier New" w:cs="Courier New"/>
+          <w:color w:val="000000"/>
+          <w:sz w:val="16"/>
+          <w:szCs w:val="16"/>
+        </w:rPr>
+        <w:t xml:space="preserve"> two class will get ambiguity error</w:t>
       </w:r>
     </w:p>
     <w:p>
@@ -7465,6 +7465,7 @@
           <w:sz w:val="16"/>
           <w:szCs w:val="20"/>
         </w:rPr>
+        <w:lastRenderedPageBreak/>
         <w:tab/>
         <w:t>}</w:t>
       </w:r>
@@ -7540,44 +7541,7 @@
           <w:sz w:val="16"/>
           <w:szCs w:val="16"/>
         </w:rPr>
-        <w:lastRenderedPageBreak/>
-        <w:t>String class method   Integer class method</w:t>
-      </w:r>
-      <w:r>
-        <w:rPr>
-          <w:rFonts w:ascii="Courier New" w:hAnsi="Courier New" w:cs="Courier New"/>
-          <w:color w:val="000000"/>
-          <w:sz w:val="16"/>
-          <w:szCs w:val="16"/>
-        </w:rPr>
-        <w:t xml:space="preserve"> </w:t>
-      </w:r>
-      <w:r>
-        <w:rPr>
-          <w:rFonts w:ascii="Courier New" w:hAnsi="Courier New" w:cs="Courier New"/>
-          <w:color w:val="000000"/>
-          <w:sz w:val="16"/>
-          <w:szCs w:val="16"/>
-        </w:rPr>
-        <w:t xml:space="preserve">String class method   </w:t>
-      </w:r>
-      <w:r>
-        <w:rPr>
-          <w:rFonts w:ascii="Courier New" w:hAnsi="Courier New" w:cs="Courier New"/>
-          <w:color w:val="000000"/>
-          <w:sz w:val="16"/>
-          <w:szCs w:val="16"/>
-        </w:rPr>
-        <w:t xml:space="preserve"> </w:t>
-      </w:r>
-      <w:r>
-        <w:rPr>
-          <w:rFonts w:ascii="Courier New" w:hAnsi="Courier New" w:cs="Courier New"/>
-          <w:color w:val="000000"/>
-          <w:sz w:val="16"/>
-          <w:szCs w:val="16"/>
-        </w:rPr>
-        <w:t>Integer class method</w:t>
+        <w:t>String class method   Integer class method String class method    Integer class method</w:t>
       </w:r>
     </w:p>
     <w:p>
@@ -7603,34 +7567,7 @@
           <w:sz w:val="16"/>
           <w:szCs w:val="16"/>
         </w:rPr>
-        <w:t xml:space="preserve">Integer class method    String class method  </w:t>
-      </w:r>
-      <w:r>
-        <w:rPr>
-          <w:rFonts w:ascii="Courier New" w:hAnsi="Courier New" w:cs="Courier New"/>
-          <w:color w:val="000000"/>
-          <w:sz w:val="16"/>
-          <w:szCs w:val="16"/>
-        </w:rPr>
-        <w:t>Integer</w:t>
-      </w:r>
-      <w:r>
-        <w:rPr>
-          <w:rFonts w:ascii="Courier New" w:hAnsi="Courier New" w:cs="Courier New"/>
-          <w:color w:val="000000"/>
-          <w:sz w:val="16"/>
-          <w:szCs w:val="16"/>
-        </w:rPr>
-        <w:t xml:space="preserve"> class method</w:t>
-      </w:r>
-      <w:r>
-        <w:rPr>
-          <w:rFonts w:ascii="Courier New" w:hAnsi="Courier New" w:cs="Courier New"/>
-          <w:color w:val="000000"/>
-          <w:sz w:val="16"/>
-          <w:szCs w:val="16"/>
-        </w:rPr>
-        <w:t xml:space="preserve"> String class method</w:t>
+        <w:t>Integer class method    String class method  Integer class method String class method</w:t>
       </w:r>
     </w:p>
     <w:p>
@@ -7683,6 +7620,112 @@
           <w:szCs w:val="16"/>
         </w:rPr>
         <w:t>None of the above</w:t>
+      </w:r>
+    </w:p>
+    <w:p>
+      <w:pPr>
+        <w:pStyle w:val="NormalWeb"/>
+        <w:shd w:val="clear" w:color="auto" w:fill="FFFFFF"/>
+        <w:spacing w:before="0" w:beforeAutospacing="0" w:after="0" w:afterAutospacing="0"/>
+        <w:rPr>
+          <w:rFonts w:ascii="Courier New" w:hAnsi="Courier New" w:cs="Courier New"/>
+          <w:color w:val="000000"/>
+          <w:sz w:val="16"/>
+          <w:szCs w:val="16"/>
+        </w:rPr>
+      </w:pPr>
+      <w:proofErr w:type="spellStart"/>
+      <w:r>
+        <w:rPr>
+          <w:rFonts w:ascii="Courier New" w:hAnsi="Courier New" w:cs="Courier New"/>
+          <w:color w:val="000000"/>
+          <w:sz w:val="16"/>
+          <w:szCs w:val="16"/>
+        </w:rPr>
+        <w:t>Ans</w:t>
+      </w:r>
+      <w:proofErr w:type="spellEnd"/>
+      <w:r>
+        <w:rPr>
+          <w:rFonts w:ascii="Courier New" w:hAnsi="Courier New" w:cs="Courier New"/>
+          <w:color w:val="000000"/>
+          <w:sz w:val="16"/>
+          <w:szCs w:val="16"/>
+        </w:rPr>
+        <w:t xml:space="preserve"> d</w:t>
+      </w:r>
+    </w:p>
+    <w:p>
+      <w:pPr>
+        <w:pStyle w:val="NormalWeb"/>
+        <w:shd w:val="clear" w:color="auto" w:fill="FFFFFF"/>
+        <w:spacing w:before="0" w:beforeAutospacing="0" w:after="0" w:afterAutospacing="0"/>
+        <w:rPr>
+          <w:rFonts w:ascii="Courier New" w:hAnsi="Courier New" w:cs="Courier New"/>
+          <w:color w:val="000000"/>
+          <w:sz w:val="16"/>
+          <w:szCs w:val="16"/>
+        </w:rPr>
+      </w:pPr>
+      <w:proofErr w:type="spellStart"/>
+      <w:r>
+        <w:rPr>
+          <w:rFonts w:ascii="Courier New" w:hAnsi="Courier New" w:cs="Courier New"/>
+          <w:color w:val="000000"/>
+          <w:sz w:val="16"/>
+          <w:szCs w:val="16"/>
+        </w:rPr>
+        <w:t>Explaination</w:t>
+      </w:r>
+      <w:proofErr w:type="spellEnd"/>
+      <w:r>
+        <w:rPr>
+          <w:rFonts w:ascii="Courier New" w:hAnsi="Courier New" w:cs="Courier New"/>
+          <w:color w:val="000000"/>
+          <w:sz w:val="16"/>
+          <w:szCs w:val="16"/>
+        </w:rPr>
+        <w:t xml:space="preserve"> In overloading method resolution is taken care by the reference not the object as we don’t have </w:t>
+      </w:r>
+      <w:proofErr w:type="spellStart"/>
+      <w:r>
+        <w:rPr>
+          <w:rFonts w:ascii="Courier New" w:hAnsi="Courier New" w:cs="Courier New"/>
+          <w:color w:val="000000"/>
+          <w:sz w:val="16"/>
+          <w:szCs w:val="16"/>
+        </w:rPr>
+        <w:t>CharSequene</w:t>
+      </w:r>
+      <w:proofErr w:type="spellEnd"/>
+      <w:r>
+        <w:rPr>
+          <w:rFonts w:ascii="Courier New" w:hAnsi="Courier New" w:cs="Courier New"/>
+          <w:color w:val="000000"/>
+          <w:sz w:val="16"/>
+          <w:szCs w:val="16"/>
+        </w:rPr>
+        <w:t xml:space="preserve"> and Number reference as the method parameters </w:t>
+      </w:r>
+      <w:proofErr w:type="gramStart"/>
+      <w:r>
+        <w:rPr>
+          <w:rFonts w:ascii="Courier New" w:hAnsi="Courier New" w:cs="Courier New"/>
+          <w:color w:val="000000"/>
+          <w:sz w:val="16"/>
+          <w:szCs w:val="16"/>
+        </w:rPr>
+        <w:t>We</w:t>
+      </w:r>
+      <w:proofErr w:type="gramEnd"/>
+      <w:r>
+        <w:rPr>
+          <w:rFonts w:ascii="Courier New" w:hAnsi="Courier New" w:cs="Courier New"/>
+          <w:color w:val="000000"/>
+          <w:sz w:val="16"/>
+          <w:szCs w:val="16"/>
+        </w:rPr>
+        <w:t xml:space="preserve"> get compilation error</w:t>
       </w:r>
     </w:p>
     <w:p>
@@ -9238,70 +9281,7 @@
           <w:sz w:val="16"/>
           <w:szCs w:val="16"/>
         </w:rPr>
-        <w:t>parent</w:t>
-      </w:r>
-      <w:r>
-        <w:rPr>
-          <w:rFonts w:ascii="Courier New" w:hAnsi="Courier New" w:cs="Courier New"/>
-          <w:color w:val="000000"/>
-          <w:sz w:val="16"/>
-          <w:szCs w:val="16"/>
-        </w:rPr>
-        <w:t xml:space="preserve"> method   </w:t>
-      </w:r>
-      <w:r>
-        <w:rPr>
-          <w:rFonts w:ascii="Courier New" w:hAnsi="Courier New" w:cs="Courier New"/>
-          <w:color w:val="000000"/>
-          <w:sz w:val="16"/>
-          <w:szCs w:val="16"/>
-        </w:rPr>
-        <w:t xml:space="preserve">child </w:t>
-      </w:r>
-      <w:r>
-        <w:rPr>
-          <w:rFonts w:ascii="Courier New" w:hAnsi="Courier New" w:cs="Courier New"/>
-          <w:color w:val="000000"/>
-          <w:sz w:val="16"/>
-          <w:szCs w:val="16"/>
-        </w:rPr>
-        <w:t xml:space="preserve">method </w:t>
-      </w:r>
-      <w:r>
-        <w:rPr>
-          <w:rFonts w:ascii="Courier New" w:hAnsi="Courier New" w:cs="Courier New"/>
-          <w:color w:val="000000"/>
-          <w:sz w:val="16"/>
-          <w:szCs w:val="16"/>
-        </w:rPr>
-        <w:t xml:space="preserve"> parent</w:t>
-      </w:r>
-      <w:r>
-        <w:rPr>
-          <w:rFonts w:ascii="Courier New" w:hAnsi="Courier New" w:cs="Courier New"/>
-          <w:color w:val="000000"/>
-          <w:sz w:val="16"/>
-          <w:szCs w:val="16"/>
-        </w:rPr>
-        <w:t xml:space="preserve"> method    </w:t>
-      </w:r>
-      <w:r>
-        <w:rPr>
-          <w:rFonts w:ascii="Courier New" w:hAnsi="Courier New" w:cs="Courier New"/>
-          <w:color w:val="000000"/>
-          <w:sz w:val="16"/>
-          <w:szCs w:val="16"/>
-        </w:rPr>
-        <w:t>child</w:t>
-      </w:r>
-      <w:r>
-        <w:rPr>
-          <w:rFonts w:ascii="Courier New" w:hAnsi="Courier New" w:cs="Courier New"/>
-          <w:color w:val="000000"/>
-          <w:sz w:val="16"/>
-          <w:szCs w:val="16"/>
-        </w:rPr>
-        <w:t xml:space="preserve"> method</w:t>
+        <w:t>parent method   child method  parent method    child method</w:t>
       </w:r>
     </w:p>
     <w:p>
@@ -9327,70 +9307,7 @@
           <w:sz w:val="16"/>
           <w:szCs w:val="16"/>
         </w:rPr>
-        <w:t>parent</w:t>
-      </w:r>
-      <w:r>
-        <w:rPr>
-          <w:rFonts w:ascii="Courier New" w:hAnsi="Courier New" w:cs="Courier New"/>
-          <w:color w:val="000000"/>
-          <w:sz w:val="16"/>
-          <w:szCs w:val="16"/>
-        </w:rPr>
-        <w:t xml:space="preserve"> method    </w:t>
-      </w:r>
-      <w:r>
-        <w:rPr>
-          <w:rFonts w:ascii="Courier New" w:hAnsi="Courier New" w:cs="Courier New"/>
-          <w:color w:val="000000"/>
-          <w:sz w:val="16"/>
-          <w:szCs w:val="16"/>
-        </w:rPr>
-        <w:t>child</w:t>
-      </w:r>
-      <w:r>
-        <w:rPr>
-          <w:rFonts w:ascii="Courier New" w:hAnsi="Courier New" w:cs="Courier New"/>
-          <w:color w:val="000000"/>
-          <w:sz w:val="16"/>
-          <w:szCs w:val="16"/>
-        </w:rPr>
-        <w:t xml:space="preserve"> method  </w:t>
-      </w:r>
-      <w:r>
-        <w:rPr>
-          <w:rFonts w:ascii="Courier New" w:hAnsi="Courier New" w:cs="Courier New"/>
-          <w:color w:val="000000"/>
-          <w:sz w:val="16"/>
-          <w:szCs w:val="16"/>
-        </w:rPr>
-        <w:t xml:space="preserve">child </w:t>
-      </w:r>
-      <w:r>
-        <w:rPr>
-          <w:rFonts w:ascii="Courier New" w:hAnsi="Courier New" w:cs="Courier New"/>
-          <w:color w:val="000000"/>
-          <w:sz w:val="16"/>
-          <w:szCs w:val="16"/>
-        </w:rPr>
-        <w:t xml:space="preserve">method </w:t>
-      </w:r>
-      <w:r>
-        <w:rPr>
-          <w:rFonts w:ascii="Courier New" w:hAnsi="Courier New" w:cs="Courier New"/>
-          <w:color w:val="000000"/>
-          <w:sz w:val="16"/>
-          <w:szCs w:val="16"/>
-        </w:rPr>
-        <w:t xml:space="preserve">child </w:t>
-      </w:r>
-      <w:r>
-        <w:rPr>
-          <w:rFonts w:ascii="Courier New" w:hAnsi="Courier New" w:cs="Courier New"/>
-          <w:color w:val="000000"/>
-          <w:sz w:val="16"/>
-          <w:szCs w:val="16"/>
-        </w:rPr>
-        <w:t>method</w:t>
+        <w:t>parent method    child method  child method child method</w:t>
       </w:r>
     </w:p>
     <w:p>
@@ -9443,6 +9360,123 @@
           <w:szCs w:val="16"/>
         </w:rPr>
         <w:t>None of the above</w:t>
+      </w:r>
+    </w:p>
+    <w:p>
+      <w:pPr>
+        <w:pStyle w:val="NormalWeb"/>
+        <w:shd w:val="clear" w:color="auto" w:fill="FFFFFF"/>
+        <w:spacing w:before="0" w:beforeAutospacing="0" w:after="0" w:afterAutospacing="0"/>
+        <w:rPr>
+          <w:rFonts w:ascii="Courier New" w:hAnsi="Courier New" w:cs="Courier New"/>
+          <w:color w:val="000000"/>
+          <w:sz w:val="16"/>
+          <w:szCs w:val="16"/>
+        </w:rPr>
+      </w:pPr>
+      <w:proofErr w:type="spellStart"/>
+      <w:r>
+        <w:rPr>
+          <w:rFonts w:ascii="Courier New" w:hAnsi="Courier New" w:cs="Courier New"/>
+          <w:color w:val="000000"/>
+          <w:sz w:val="16"/>
+          <w:szCs w:val="16"/>
+        </w:rPr>
+        <w:t>Ans</w:t>
+      </w:r>
+      <w:proofErr w:type="spellEnd"/>
+      <w:r>
+        <w:rPr>
+          <w:rFonts w:ascii="Courier New" w:hAnsi="Courier New" w:cs="Courier New"/>
+          <w:color w:val="000000"/>
+          <w:sz w:val="16"/>
+          <w:szCs w:val="16"/>
+        </w:rPr>
+        <w:t xml:space="preserve"> a</w:t>
+      </w:r>
+    </w:p>
+    <w:p>
+      <w:pPr>
+        <w:pStyle w:val="NormalWeb"/>
+        <w:shd w:val="clear" w:color="auto" w:fill="FFFFFF"/>
+        <w:spacing w:before="0" w:beforeAutospacing="0" w:after="0" w:afterAutospacing="0"/>
+        <w:rPr>
+          <w:rFonts w:ascii="Courier New" w:hAnsi="Courier New" w:cs="Courier New"/>
+          <w:color w:val="000000"/>
+          <w:sz w:val="16"/>
+          <w:szCs w:val="16"/>
+        </w:rPr>
+      </w:pPr>
+      <w:proofErr w:type="spellStart"/>
+      <w:proofErr w:type="gramStart"/>
+      <w:r>
+        <w:rPr>
+          <w:rFonts w:ascii="Courier New" w:hAnsi="Courier New" w:cs="Courier New"/>
+          <w:color w:val="000000"/>
+          <w:sz w:val="16"/>
+          <w:szCs w:val="16"/>
+        </w:rPr>
+        <w:t>Explaianation</w:t>
+      </w:r>
+      <w:proofErr w:type="spellEnd"/>
+      <w:r>
+        <w:rPr>
+          <w:rFonts w:ascii="Courier New" w:hAnsi="Courier New" w:cs="Courier New"/>
+          <w:color w:val="000000"/>
+          <w:sz w:val="16"/>
+          <w:szCs w:val="16"/>
+        </w:rPr>
+        <w:t xml:space="preserve"> :</w:t>
+      </w:r>
+      <w:proofErr w:type="gramEnd"/>
+      <w:r>
+        <w:rPr>
+          <w:rFonts w:ascii="Courier New" w:hAnsi="Courier New" w:cs="Courier New"/>
+          <w:color w:val="000000"/>
+          <w:sz w:val="16"/>
+          <w:szCs w:val="16"/>
+        </w:rPr>
+        <w:t xml:space="preserve"> When </w:t>
+      </w:r>
+      <w:proofErr w:type="spellStart"/>
+      <w:r>
+        <w:rPr>
+          <w:rFonts w:ascii="Courier New" w:hAnsi="Courier New" w:cs="Courier New"/>
+          <w:color w:val="000000"/>
+          <w:sz w:val="16"/>
+          <w:szCs w:val="16"/>
+        </w:rPr>
+        <w:t>weare</w:t>
+      </w:r>
+      <w:proofErr w:type="spellEnd"/>
+      <w:r>
+        <w:rPr>
+          <w:rFonts w:ascii="Courier New" w:hAnsi="Courier New" w:cs="Courier New"/>
+          <w:color w:val="000000"/>
+          <w:sz w:val="16"/>
+          <w:szCs w:val="16"/>
+        </w:rPr>
+        <w:t xml:space="preserve"> having parent reference and </w:t>
+      </w:r>
+      <w:proofErr w:type="spellStart"/>
+      <w:r>
+        <w:rPr>
+          <w:rFonts w:ascii="Courier New" w:hAnsi="Courier New" w:cs="Courier New"/>
+          <w:color w:val="000000"/>
+          <w:sz w:val="16"/>
+          <w:szCs w:val="16"/>
+        </w:rPr>
+        <w:t>cild</w:t>
+      </w:r>
+      <w:proofErr w:type="spellEnd"/>
+      <w:r>
+        <w:rPr>
+          <w:rFonts w:ascii="Courier New" w:hAnsi="Courier New" w:cs="Courier New"/>
+          <w:color w:val="000000"/>
+          <w:sz w:val="16"/>
+          <w:szCs w:val="16"/>
+        </w:rPr>
+        <w:t xml:space="preserve"> object while method resolution reference will be considered and null is compatible for both parent and child classes but child will be given priority</w:t>
       </w:r>
     </w:p>
     <w:p>
@@ -10711,6 +10745,7 @@
           <w:sz w:val="16"/>
           <w:szCs w:val="16"/>
         </w:rPr>
+        <w:lastRenderedPageBreak/>
         <w:t>None of the above</w:t>
       </w:r>
     </w:p>
@@ -10726,123 +10761,86 @@
           <w:szCs w:val="16"/>
         </w:rPr>
       </w:pPr>
-    </w:p>
-    <w:p>
-      <w:pPr>
-        <w:pStyle w:val="NormalWeb"/>
-        <w:shd w:val="clear" w:color="auto" w:fill="FFFFFF"/>
-        <w:spacing w:before="0" w:beforeAutospacing="0" w:after="0" w:afterAutospacing="0"/>
-        <w:rPr>
-          <w:rFonts w:ascii="Courier New" w:hAnsi="Courier New" w:cs="Courier New"/>
-          <w:color w:val="000000"/>
-          <w:sz w:val="16"/>
-          <w:szCs w:val="16"/>
-        </w:rPr>
-      </w:pPr>
-    </w:p>
-    <w:p>
-      <w:pPr>
-        <w:pStyle w:val="NormalWeb"/>
-        <w:shd w:val="clear" w:color="auto" w:fill="FFFFFF"/>
-        <w:spacing w:before="0" w:beforeAutospacing="0" w:after="0" w:afterAutospacing="0"/>
-        <w:rPr>
-          <w:rFonts w:ascii="Courier New" w:hAnsi="Courier New" w:cs="Courier New"/>
-          <w:color w:val="000000"/>
-          <w:sz w:val="16"/>
-          <w:szCs w:val="16"/>
-        </w:rPr>
-      </w:pPr>
-    </w:p>
-    <w:p>
-      <w:pPr>
-        <w:pStyle w:val="NormalWeb"/>
-        <w:shd w:val="clear" w:color="auto" w:fill="FFFFFF"/>
-        <w:spacing w:before="0" w:beforeAutospacing="0" w:after="0" w:afterAutospacing="0"/>
-        <w:rPr>
-          <w:rFonts w:ascii="Courier New" w:hAnsi="Courier New" w:cs="Courier New"/>
-          <w:color w:val="000000"/>
-          <w:sz w:val="16"/>
-          <w:szCs w:val="16"/>
-        </w:rPr>
-      </w:pPr>
-    </w:p>
-    <w:p>
-      <w:pPr>
-        <w:pStyle w:val="NormalWeb"/>
-        <w:shd w:val="clear" w:color="auto" w:fill="FFFFFF"/>
-        <w:spacing w:before="0" w:beforeAutospacing="0" w:after="0" w:afterAutospacing="0"/>
-        <w:rPr>
-          <w:rFonts w:ascii="Courier New" w:hAnsi="Courier New" w:cs="Courier New"/>
-          <w:color w:val="000000"/>
-          <w:sz w:val="16"/>
-          <w:szCs w:val="16"/>
-        </w:rPr>
-      </w:pPr>
-    </w:p>
-    <w:p>
-      <w:pPr>
-        <w:pStyle w:val="NormalWeb"/>
-        <w:shd w:val="clear" w:color="auto" w:fill="FFFFFF"/>
-        <w:spacing w:before="0" w:beforeAutospacing="0" w:after="0" w:afterAutospacing="0"/>
-        <w:rPr>
-          <w:rFonts w:ascii="Courier New" w:hAnsi="Courier New" w:cs="Courier New"/>
-          <w:color w:val="000000"/>
-          <w:sz w:val="16"/>
-          <w:szCs w:val="16"/>
-        </w:rPr>
-      </w:pPr>
-    </w:p>
-    <w:p>
-      <w:pPr>
-        <w:pStyle w:val="NormalWeb"/>
-        <w:shd w:val="clear" w:color="auto" w:fill="FFFFFF"/>
-        <w:spacing w:before="0" w:beforeAutospacing="0" w:after="0" w:afterAutospacing="0"/>
-        <w:rPr>
-          <w:rFonts w:ascii="Courier New" w:hAnsi="Courier New" w:cs="Courier New"/>
-          <w:color w:val="000000"/>
-          <w:sz w:val="16"/>
-          <w:szCs w:val="16"/>
-        </w:rPr>
-      </w:pPr>
-    </w:p>
-    <w:p>
-      <w:pPr>
-        <w:pStyle w:val="NormalWeb"/>
-        <w:shd w:val="clear" w:color="auto" w:fill="FFFFFF"/>
-        <w:spacing w:before="0" w:beforeAutospacing="0" w:after="0" w:afterAutospacing="0"/>
-        <w:rPr>
-          <w:rFonts w:ascii="Courier New" w:hAnsi="Courier New" w:cs="Courier New"/>
-          <w:color w:val="000000"/>
-          <w:sz w:val="16"/>
-          <w:szCs w:val="16"/>
-        </w:rPr>
-      </w:pPr>
-    </w:p>
-    <w:p>
-      <w:pPr>
-        <w:pStyle w:val="NormalWeb"/>
-        <w:shd w:val="clear" w:color="auto" w:fill="FFFFFF"/>
-        <w:spacing w:before="0" w:beforeAutospacing="0" w:after="0" w:afterAutospacing="0"/>
-        <w:rPr>
-          <w:rFonts w:ascii="Courier New" w:hAnsi="Courier New" w:cs="Courier New"/>
-          <w:color w:val="000000"/>
-          <w:sz w:val="16"/>
-          <w:szCs w:val="16"/>
-        </w:rPr>
-      </w:pPr>
-    </w:p>
-    <w:p>
-      <w:pPr>
-        <w:pStyle w:val="NormalWeb"/>
-        <w:shd w:val="clear" w:color="auto" w:fill="FFFFFF"/>
-        <w:spacing w:before="0" w:beforeAutospacing="0" w:after="0" w:afterAutospacing="0"/>
-        <w:rPr>
-          <w:rFonts w:ascii="Courier New" w:hAnsi="Courier New" w:cs="Courier New"/>
-          <w:color w:val="000000"/>
-          <w:sz w:val="16"/>
-          <w:szCs w:val="16"/>
-        </w:rPr>
-      </w:pPr>
+      <w:proofErr w:type="spellStart"/>
+      <w:r>
+        <w:rPr>
+          <w:rFonts w:ascii="Courier New" w:hAnsi="Courier New" w:cs="Courier New"/>
+          <w:color w:val="000000"/>
+          <w:sz w:val="16"/>
+          <w:szCs w:val="16"/>
+        </w:rPr>
+        <w:t>Ans</w:t>
+      </w:r>
+      <w:proofErr w:type="spellEnd"/>
+      <w:r>
+        <w:rPr>
+          <w:rFonts w:ascii="Courier New" w:hAnsi="Courier New" w:cs="Courier New"/>
+          <w:color w:val="000000"/>
+          <w:sz w:val="16"/>
+          <w:szCs w:val="16"/>
+        </w:rPr>
+        <w:t xml:space="preserve"> auto promotion </w:t>
+      </w:r>
+      <w:proofErr w:type="spellStart"/>
+      <w:r>
+        <w:rPr>
+          <w:rFonts w:ascii="Courier New" w:hAnsi="Courier New" w:cs="Courier New"/>
+          <w:color w:val="000000"/>
+          <w:sz w:val="16"/>
+          <w:szCs w:val="16"/>
+        </w:rPr>
+        <w:t>cocept</w:t>
+      </w:r>
+      <w:proofErr w:type="spellEnd"/>
+      <w:r>
+        <w:rPr>
+          <w:rFonts w:ascii="Courier New" w:hAnsi="Courier New" w:cs="Courier New"/>
+          <w:color w:val="000000"/>
+          <w:sz w:val="16"/>
+          <w:szCs w:val="16"/>
+        </w:rPr>
+        <w:t xml:space="preserve"> applicable here and char can be stored in </w:t>
+      </w:r>
+      <w:proofErr w:type="spellStart"/>
+      <w:r>
+        <w:rPr>
+          <w:rFonts w:ascii="Courier New" w:hAnsi="Courier New" w:cs="Courier New"/>
+          <w:color w:val="000000"/>
+          <w:sz w:val="16"/>
+          <w:szCs w:val="16"/>
+        </w:rPr>
+        <w:t>int</w:t>
+      </w:r>
+      <w:proofErr w:type="spellEnd"/>
+      <w:r>
+        <w:rPr>
+          <w:rFonts w:ascii="Courier New" w:hAnsi="Courier New" w:cs="Courier New"/>
+          <w:color w:val="000000"/>
+          <w:sz w:val="16"/>
+          <w:szCs w:val="16"/>
+        </w:rPr>
+        <w:t xml:space="preserve"> as well as float but immediate to char is </w:t>
+      </w:r>
+      <w:proofErr w:type="spellStart"/>
+      <w:r>
+        <w:rPr>
+          <w:rFonts w:ascii="Courier New" w:hAnsi="Courier New" w:cs="Courier New"/>
+          <w:color w:val="000000"/>
+          <w:sz w:val="16"/>
+          <w:szCs w:val="16"/>
+        </w:rPr>
+        <w:t>int</w:t>
+      </w:r>
+      <w:proofErr w:type="spellEnd"/>
+      <w:r>
+        <w:rPr>
+          <w:rFonts w:ascii="Courier New" w:hAnsi="Courier New" w:cs="Courier New"/>
+          <w:color w:val="000000"/>
+          <w:sz w:val="16"/>
+          <w:szCs w:val="16"/>
+        </w:rPr>
+        <w:t xml:space="preserve"> </w:t>
+      </w:r>
     </w:p>
     <w:p>
       <w:pPr>
@@ -10877,7 +10875,6 @@
           <w:sz w:val="16"/>
           <w:szCs w:val="16"/>
         </w:rPr>
-        <w:lastRenderedPageBreak/>
         <w:t>9.What</w:t>
       </w:r>
       <w:proofErr w:type="gramEnd"/>
@@ -13662,7 +13659,52 @@
           <w:sz w:val="16"/>
           <w:szCs w:val="16"/>
         </w:rPr>
-        <w:t>-2 9 20</w:t>
+        <w:t>-2</w:t>
+      </w:r>
+      <w:r>
+        <w:rPr>
+          <w:rFonts w:ascii="Courier New" w:hAnsi="Courier New" w:cs="Courier New"/>
+          <w:color w:val="000000"/>
+          <w:sz w:val="16"/>
+          <w:szCs w:val="16"/>
+        </w:rPr>
+        <w:t>.0</w:t>
+      </w:r>
+      <w:r>
+        <w:rPr>
+          <w:rFonts w:ascii="Courier New" w:hAnsi="Courier New" w:cs="Courier New"/>
+          <w:color w:val="000000"/>
+          <w:sz w:val="16"/>
+          <w:szCs w:val="16"/>
+        </w:rPr>
+        <w:t xml:space="preserve"> 9</w:t>
+      </w:r>
+      <w:r>
+        <w:rPr>
+          <w:rFonts w:ascii="Courier New" w:hAnsi="Courier New" w:cs="Courier New"/>
+          <w:color w:val="000000"/>
+          <w:sz w:val="16"/>
+          <w:szCs w:val="16"/>
+        </w:rPr>
+        <w:t>.0</w:t>
+      </w:r>
+      <w:r>
+        <w:rPr>
+          <w:rFonts w:ascii="Courier New" w:hAnsi="Courier New" w:cs="Courier New"/>
+          <w:color w:val="000000"/>
+          <w:sz w:val="16"/>
+          <w:szCs w:val="16"/>
+        </w:rPr>
+        <w:t xml:space="preserve"> 20</w:t>
+      </w:r>
+      <w:r>
+        <w:rPr>
+          <w:rFonts w:ascii="Courier New" w:hAnsi="Courier New" w:cs="Courier New"/>
+          <w:color w:val="000000"/>
+          <w:sz w:val="16"/>
+          <w:szCs w:val="16"/>
+        </w:rPr>
+        <w:t>.0</w:t>
       </w:r>
     </w:p>
     <w:p>
@@ -13688,7 +13730,52 @@
           <w:sz w:val="16"/>
           <w:szCs w:val="16"/>
         </w:rPr>
-        <w:t>-2 9 0</w:t>
+        <w:t>-2</w:t>
+      </w:r>
+      <w:r>
+        <w:rPr>
+          <w:rFonts w:ascii="Courier New" w:hAnsi="Courier New" w:cs="Courier New"/>
+          <w:color w:val="000000"/>
+          <w:sz w:val="16"/>
+          <w:szCs w:val="16"/>
+        </w:rPr>
+        <w:t>.0</w:t>
+      </w:r>
+      <w:r>
+        <w:rPr>
+          <w:rFonts w:ascii="Courier New" w:hAnsi="Courier New" w:cs="Courier New"/>
+          <w:color w:val="000000"/>
+          <w:sz w:val="16"/>
+          <w:szCs w:val="16"/>
+        </w:rPr>
+        <w:t xml:space="preserve"> 9</w:t>
+      </w:r>
+      <w:r>
+        <w:rPr>
+          <w:rFonts w:ascii="Courier New" w:hAnsi="Courier New" w:cs="Courier New"/>
+          <w:color w:val="000000"/>
+          <w:sz w:val="16"/>
+          <w:szCs w:val="16"/>
+        </w:rPr>
+        <w:t>.0</w:t>
+      </w:r>
+      <w:r>
+        <w:rPr>
+          <w:rFonts w:ascii="Courier New" w:hAnsi="Courier New" w:cs="Courier New"/>
+          <w:color w:val="000000"/>
+          <w:sz w:val="16"/>
+          <w:szCs w:val="16"/>
+        </w:rPr>
+        <w:t xml:space="preserve"> 0</w:t>
+      </w:r>
+      <w:r>
+        <w:rPr>
+          <w:rFonts w:ascii="Courier New" w:hAnsi="Courier New" w:cs="Courier New"/>
+          <w:color w:val="000000"/>
+          <w:sz w:val="16"/>
+          <w:szCs w:val="16"/>
+        </w:rPr>
+        <w:t>.0</w:t>
       </w:r>
     </w:p>
     <w:p>
@@ -14259,7 +14346,27 @@
           <w:sz w:val="20"/>
           <w:szCs w:val="20"/>
         </w:rPr>
-        <w:t xml:space="preserve"> main(Integer[] </w:t>
+        <w:t xml:space="preserve"> main(</w:t>
+      </w:r>
+      <w:bookmarkStart w:id="0" w:name="_GoBack"/>
+      <w:r>
+        <w:rPr>
+          <w:rFonts w:ascii="Courier New" w:hAnsi="Courier New" w:cs="Courier New"/>
+          <w:color w:val="000000"/>
+          <w:sz w:val="20"/>
+          <w:szCs w:val="20"/>
+        </w:rPr>
+        <w:t>Integer</w:t>
+      </w:r>
+      <w:bookmarkEnd w:id="0"/>
+      <w:r>
+        <w:rPr>
+          <w:rFonts w:ascii="Courier New" w:hAnsi="Courier New" w:cs="Courier New"/>
+          <w:color w:val="000000"/>
+          <w:sz w:val="20"/>
+          <w:szCs w:val="20"/>
+        </w:rPr>
+        <w:t xml:space="preserve">[] </w:t>
       </w:r>
       <w:proofErr w:type="spellStart"/>
       <w:r>
@@ -14540,6 +14647,7 @@
           <w:sz w:val="16"/>
           <w:szCs w:val="16"/>
         </w:rPr>
+        <w:lastRenderedPageBreak/>
         <w:t xml:space="preserve">Integer </w:t>
       </w:r>
       <w:proofErr w:type="spellStart"/>
@@ -14636,8 +14744,6 @@
         </w:rPr>
         <w:t>Integer args</w:t>
       </w:r>
-      <w:bookmarkStart w:id="0" w:name="_GoBack"/>
-      <w:bookmarkEnd w:id="0"/>
     </w:p>
     <w:p>
       <w:pPr>
